--- a/Grant proposal Martijn.docx
+++ b/Grant proposal Martijn.docx
@@ -92,6 +92,7 @@
           <w:rFonts w:cs="Verdana"/>
           <w:b w:val="0"/>
           <w:i/>
+          <w:color w:val="FF0000"/>
           <w:spacing w:val="-1"/>
           <w:sz w:val="18"/>
           <w:szCs w:val="18"/>
@@ -103,6 +104,7 @@
           <w:rFonts w:cs="Verdana"/>
           <w:b w:val="0"/>
           <w:i/>
+          <w:color w:val="FF0000"/>
           <w:spacing w:val="-1"/>
           <w:sz w:val="18"/>
           <w:szCs w:val="18"/>
@@ -115,6 +117,7 @@
           <w:rFonts w:cs="Verdana"/>
           <w:b w:val="0"/>
           <w:i/>
+          <w:color w:val="FF0000"/>
           <w:spacing w:val="-1"/>
           <w:sz w:val="18"/>
           <w:szCs w:val="18"/>
@@ -136,6 +139,7 @@
           <w:rFonts w:cs="Verdana"/>
           <w:b w:val="0"/>
           <w:i/>
+          <w:color w:val="FF0000"/>
           <w:spacing w:val="-1"/>
           <w:sz w:val="18"/>
           <w:szCs w:val="18"/>
@@ -147,6 +151,7 @@
           <w:rFonts w:cs="Verdana"/>
           <w:b w:val="0"/>
           <w:i/>
+          <w:color w:val="FF0000"/>
           <w:spacing w:val="-1"/>
           <w:sz w:val="18"/>
           <w:szCs w:val="18"/>
@@ -159,6 +164,7 @@
           <w:rFonts w:cs="Verdana"/>
           <w:b w:val="0"/>
           <w:i/>
+          <w:color w:val="FF0000"/>
           <w:spacing w:val="-1"/>
           <w:sz w:val="18"/>
           <w:szCs w:val="18"/>
@@ -171,6 +177,7 @@
           <w:rFonts w:cs="Verdana"/>
           <w:b w:val="0"/>
           <w:i/>
+          <w:color w:val="FF0000"/>
           <w:spacing w:val="-1"/>
           <w:sz w:val="18"/>
           <w:szCs w:val="18"/>
@@ -183,6 +190,7 @@
           <w:rFonts w:cs="Verdana"/>
           <w:b w:val="0"/>
           <w:i/>
+          <w:color w:val="FF0000"/>
           <w:spacing w:val="-1"/>
           <w:sz w:val="18"/>
           <w:szCs w:val="18"/>
@@ -719,6 +727,7 @@
         <w:rPr>
           <w:rFonts w:cs="Verdana"/>
           <w:i/>
+          <w:color w:val="FF0000"/>
           <w:spacing w:val="-1"/>
           <w:sz w:val="18"/>
           <w:szCs w:val="18"/>
@@ -730,6 +739,7 @@
           <w:rFonts w:cs="Verdana"/>
           <w:b w:val="0"/>
           <w:i/>
+          <w:color w:val="FF0000"/>
           <w:spacing w:val="-1"/>
           <w:sz w:val="18"/>
           <w:szCs w:val="18"/>
@@ -742,6 +752,7 @@
           <w:rFonts w:cs="Verdana"/>
           <w:b w:val="0"/>
           <w:i/>
+          <w:color w:val="FF0000"/>
           <w:spacing w:val="-1"/>
           <w:sz w:val="18"/>
           <w:szCs w:val="18"/>
@@ -763,6 +774,7 @@
           <w:rFonts w:cs="Verdana"/>
           <w:b w:val="0"/>
           <w:i/>
+          <w:color w:val="FF0000"/>
           <w:spacing w:val="-1"/>
           <w:sz w:val="18"/>
           <w:szCs w:val="18"/>
@@ -774,6 +786,7 @@
           <w:rFonts w:cs="Verdana"/>
           <w:b w:val="0"/>
           <w:i/>
+          <w:color w:val="FF0000"/>
           <w:spacing w:val="-1"/>
           <w:sz w:val="18"/>
           <w:szCs w:val="18"/>
@@ -786,6 +799,7 @@
           <w:rFonts w:cs="Verdana"/>
           <w:b w:val="0"/>
           <w:i/>
+          <w:color w:val="FF0000"/>
           <w:spacing w:val="-1"/>
           <w:sz w:val="18"/>
           <w:szCs w:val="18"/>
@@ -806,6 +820,7 @@
         <w:rPr>
           <w:rFonts w:cs="Verdana"/>
           <w:i/>
+          <w:color w:val="FF0000"/>
           <w:spacing w:val="-1"/>
           <w:sz w:val="18"/>
           <w:szCs w:val="18"/>
@@ -817,6 +832,7 @@
           <w:rFonts w:cs="Verdana"/>
           <w:b w:val="0"/>
           <w:i/>
+          <w:color w:val="FF0000"/>
           <w:spacing w:val="-1"/>
           <w:sz w:val="18"/>
           <w:szCs w:val="18"/>
@@ -838,6 +854,7 @@
           <w:rFonts w:cs="Verdana"/>
           <w:b w:val="0"/>
           <w:i/>
+          <w:color w:val="FF0000"/>
           <w:spacing w:val="-1"/>
           <w:sz w:val="18"/>
           <w:szCs w:val="18"/>
@@ -849,6 +866,7 @@
           <w:rFonts w:cs="Verdana"/>
           <w:b w:val="0"/>
           <w:i/>
+          <w:color w:val="FF0000"/>
           <w:spacing w:val="-1"/>
           <w:sz w:val="18"/>
           <w:szCs w:val="18"/>
@@ -861,6 +879,7 @@
           <w:rFonts w:cs="Verdana"/>
           <w:b w:val="0"/>
           <w:i/>
+          <w:color w:val="FF0000"/>
           <w:spacing w:val="-1"/>
           <w:sz w:val="18"/>
           <w:szCs w:val="18"/>
@@ -873,6 +892,7 @@
           <w:rFonts w:cs="Verdana"/>
           <w:b w:val="0"/>
           <w:i/>
+          <w:color w:val="FF0000"/>
           <w:spacing w:val="-1"/>
           <w:sz w:val="18"/>
           <w:szCs w:val="18"/>
@@ -885,6 +905,7 @@
           <w:rFonts w:cs="Verdana"/>
           <w:b w:val="0"/>
           <w:i/>
+          <w:color w:val="FF0000"/>
           <w:spacing w:val="-1"/>
           <w:sz w:val="18"/>
           <w:szCs w:val="18"/>
@@ -1296,6 +1317,7 @@
         <w:rPr>
           <w:rFonts w:ascii="Verdana" w:hAnsi="Verdana"/>
           <w:i/>
+          <w:color w:val="FF0000"/>
           <w:sz w:val="18"/>
           <w:szCs w:val="18"/>
           <w:lang w:val="en-GB"/>
@@ -1305,6 +1327,7 @@
         <w:rPr>
           <w:rFonts w:ascii="Verdana" w:hAnsi="Verdana"/>
           <w:i/>
+          <w:color w:val="FF0000"/>
           <w:sz w:val="18"/>
           <w:szCs w:val="18"/>
           <w:lang w:val="en-GB"/>
@@ -1315,6 +1338,7 @@
         <w:rPr>
           <w:rFonts w:ascii="Verdana" w:hAnsi="Verdana"/>
           <w:i/>
+          <w:color w:val="FF0000"/>
           <w:sz w:val="18"/>
           <w:szCs w:val="18"/>
           <w:lang w:val="en-GB"/>
@@ -1325,6 +1349,7 @@
         <w:rPr>
           <w:rFonts w:ascii="Verdana" w:hAnsi="Verdana"/>
           <w:i/>
+          <w:color w:val="FF0000"/>
           <w:sz w:val="18"/>
           <w:szCs w:val="18"/>
           <w:lang w:val="en-GB"/>
@@ -1335,6 +1360,7 @@
         <w:rPr>
           <w:rFonts w:ascii="Verdana" w:hAnsi="Verdana"/>
           <w:i/>
+          <w:color w:val="FF0000"/>
           <w:sz w:val="18"/>
           <w:szCs w:val="18"/>
           <w:lang w:val="en-GB"/>
@@ -1355,6 +1381,7 @@
           <w:rFonts w:cs="Verdana"/>
           <w:b w:val="0"/>
           <w:i/>
+          <w:color w:val="FF0000"/>
           <w:spacing w:val="-1"/>
           <w:sz w:val="18"/>
           <w:szCs w:val="18"/>
@@ -1366,6 +1393,7 @@
           <w:rFonts w:cs="Verdana"/>
           <w:b w:val="0"/>
           <w:i/>
+          <w:color w:val="FF0000"/>
           <w:spacing w:val="-1"/>
           <w:sz w:val="18"/>
           <w:szCs w:val="18"/>
@@ -1570,6 +1598,7 @@
         <w:rPr>
           <w:rFonts w:ascii="Verdana" w:hAnsi="Verdana"/>
           <w:i/>
+          <w:color w:val="FF0000"/>
           <w:sz w:val="18"/>
           <w:szCs w:val="18"/>
           <w:lang w:val="en-GB"/>
@@ -1579,6 +1608,7 @@
         <w:rPr>
           <w:rFonts w:ascii="Verdana" w:hAnsi="Verdana"/>
           <w:i/>
+          <w:color w:val="FF0000"/>
           <w:sz w:val="18"/>
           <w:szCs w:val="18"/>
           <w:lang w:val="en-GB"/>
@@ -1589,6 +1619,7 @@
         <w:rPr>
           <w:rFonts w:ascii="Verdana" w:hAnsi="Verdana"/>
           <w:i/>
+          <w:color w:val="FF0000"/>
           <w:sz w:val="18"/>
           <w:szCs w:val="18"/>
           <w:lang w:val="en-GB"/>
@@ -1599,6 +1630,7 @@
         <w:rPr>
           <w:rFonts w:ascii="Verdana" w:hAnsi="Verdana"/>
           <w:i/>
+          <w:color w:val="FF0000"/>
           <w:sz w:val="18"/>
           <w:szCs w:val="18"/>
           <w:lang w:val="en-GB"/>
@@ -1619,6 +1651,7 @@
           <w:rFonts w:cs="Verdana"/>
           <w:b w:val="0"/>
           <w:i/>
+          <w:color w:val="FF0000"/>
           <w:spacing w:val="-1"/>
           <w:sz w:val="18"/>
           <w:szCs w:val="18"/>
@@ -1630,6 +1663,7 @@
           <w:rFonts w:cs="Verdana"/>
           <w:b w:val="0"/>
           <w:i/>
+          <w:color w:val="FF0000"/>
           <w:spacing w:val="-1"/>
           <w:sz w:val="18"/>
           <w:szCs w:val="18"/>
@@ -1953,6 +1987,7 @@
         <w:rPr>
           <w:rFonts w:ascii="Verdana" w:hAnsi="Verdana"/>
           <w:i/>
+          <w:color w:val="FF0000"/>
           <w:sz w:val="18"/>
           <w:szCs w:val="18"/>
           <w:lang w:val="en-GB"/>
@@ -1962,6 +1997,7 @@
         <w:rPr>
           <w:rFonts w:ascii="Verdana" w:hAnsi="Verdana"/>
           <w:i/>
+          <w:color w:val="FF0000"/>
           <w:sz w:val="18"/>
           <w:szCs w:val="18"/>
           <w:lang w:val="en-GB"/>
@@ -1972,6 +2008,7 @@
         <w:rPr>
           <w:rFonts w:ascii="Verdana" w:hAnsi="Verdana"/>
           <w:i/>
+          <w:color w:val="FF0000"/>
           <w:sz w:val="18"/>
           <w:szCs w:val="18"/>
           <w:lang w:val="en-GB"/>
@@ -1982,6 +2019,7 @@
         <w:rPr>
           <w:rFonts w:ascii="Verdana" w:hAnsi="Verdana"/>
           <w:i/>
+          <w:color w:val="FF0000"/>
           <w:sz w:val="18"/>
           <w:szCs w:val="18"/>
           <w:lang w:val="en-GB"/>
@@ -4081,10 +4119,28 @@
                 <w:szCs w:val="18"/>
                 <w:lang w:eastAsia="nl-NL"/>
               </w:rPr>
+              <w:t xml:space="preserve">4 </w:t>
+            </w:r>
+            <w:r>
+              <w:rPr>
+                <w:rFonts w:ascii="Verdana" w:eastAsia="Times New Roman" w:hAnsi="Verdana" w:cs="Calibri"/>
+                <w:color w:val="000000"/>
+                <w:sz w:val="18"/>
+                <w:szCs w:val="18"/>
+                <w:lang w:eastAsia="nl-NL"/>
+              </w:rPr>
               <w:t>Master Student</w:t>
             </w:r>
-            <w:bookmarkStart w:id="0" w:name="_GoBack"/>
-            <w:bookmarkEnd w:id="0"/>
+            <w:r>
+              <w:rPr>
+                <w:rFonts w:ascii="Verdana" w:eastAsia="Times New Roman" w:hAnsi="Verdana" w:cs="Calibri"/>
+                <w:color w:val="000000"/>
+                <w:sz w:val="18"/>
+                <w:szCs w:val="18"/>
+                <w:lang w:eastAsia="nl-NL"/>
+              </w:rPr>
+              <w:t>s</w:t>
+            </w:r>
           </w:p>
         </w:tc>
         <w:tc>
@@ -4137,7 +4193,17 @@
                 <w:szCs w:val="17"/>
                 <w:lang w:val="en-GB"/>
               </w:rPr>
-              <w:t>2500</w:t>
+              <w:t>100</w:t>
+            </w:r>
+            <w:r>
+              <w:rPr>
+                <w:rFonts w:ascii="Verdana" w:eastAsia="Verdana" w:hAnsi="Verdana" w:cs="Verdana"/>
+                <w:spacing w:val="-1"/>
+                <w:sz w:val="17"/>
+                <w:szCs w:val="17"/>
+                <w:lang w:val="en-GB"/>
+              </w:rPr>
+              <w:t>00</w:t>
             </w:r>
           </w:p>
         </w:tc>
@@ -4261,7 +4327,17 @@
                 <w:szCs w:val="17"/>
                 <w:lang w:val="en-GB"/>
               </w:rPr>
-              <w:t>1500</w:t>
+              <w:t>21</w:t>
+            </w:r>
+            <w:r>
+              <w:rPr>
+                <w:rFonts w:ascii="Verdana" w:eastAsia="Verdana" w:hAnsi="Verdana" w:cs="Verdana"/>
+                <w:spacing w:val="-1"/>
+                <w:sz w:val="17"/>
+                <w:szCs w:val="17"/>
+                <w:lang w:val="en-GB"/>
+              </w:rPr>
+              <w:t>00</w:t>
             </w:r>
           </w:p>
         </w:tc>
@@ -4406,7 +4482,17 @@
                 <w:szCs w:val="17"/>
                 <w:lang w:val="en-GB"/>
               </w:rPr>
-              <w:t>40</w:t>
+              <w:t>3</w:t>
+            </w:r>
+            <w:r>
+              <w:rPr>
+                <w:rFonts w:ascii="Verdana" w:eastAsia="Verdana" w:hAnsi="Verdana" w:cs="Verdana"/>
+                <w:spacing w:val="-1"/>
+                <w:sz w:val="17"/>
+                <w:szCs w:val="17"/>
+                <w:lang w:val="en-GB"/>
+              </w:rPr>
+              <w:t>0</w:t>
             </w:r>
           </w:p>
         </w:tc>
@@ -4572,7 +4658,7 @@
                 <w:szCs w:val="17"/>
                 <w:lang w:val="en-GB"/>
               </w:rPr>
-              <w:t>1000</w:t>
+              <w:t>??</w:t>
             </w:r>
           </w:p>
         </w:tc>
@@ -4994,7 +5080,19 @@
                 <w:szCs w:val="17"/>
                 <w:lang w:val="en-GB"/>
               </w:rPr>
-              <w:t>46540</w:t>
+              <w:t>4713</w:t>
+            </w:r>
+            <w:r>
+              <w:rPr>
+                <w:rFonts w:ascii="Verdana" w:eastAsia="Verdana" w:hAnsi="Verdana" w:cs="Verdana"/>
+                <w:b/>
+                <w:i/>
+                <w:spacing w:val="-1"/>
+                <w:sz w:val="17"/>
+                <w:szCs w:val="17"/>
+                <w:lang w:val="en-GB"/>
+              </w:rPr>
+              <w:t>0</w:t>
             </w:r>
           </w:p>
         </w:tc>
@@ -5306,16 +5404,8 @@
                 <w:lang w:val="en-GB"/>
               </w:rPr>
             </w:pPr>
-            <w:r>
-              <w:rPr>
-                <w:rFonts w:ascii="Verdana" w:eastAsia="Verdana" w:hAnsi="Verdana" w:cs="Verdana"/>
-                <w:spacing w:val="-1"/>
-                <w:sz w:val="17"/>
-                <w:szCs w:val="17"/>
-                <w:lang w:val="en-GB"/>
-              </w:rPr>
-              <w:t>73.8</w:t>
-            </w:r>
+            <w:bookmarkStart w:id="0" w:name="_GoBack"/>
+            <w:bookmarkEnd w:id="0"/>
           </w:p>
         </w:tc>
         <w:tc>
@@ -5337,36 +5427,6 @@
                 <w:lang w:val="en-GB"/>
               </w:rPr>
             </w:pPr>
-            <w:r>
-              <w:rPr>
-                <w:rFonts w:ascii="Verdana" w:eastAsia="Verdana" w:hAnsi="Verdana" w:cs="Verdana"/>
-                <w:spacing w:val="-1"/>
-                <w:sz w:val="17"/>
-                <w:szCs w:val="17"/>
-                <w:lang w:val="en-GB"/>
-              </w:rPr>
-              <w:t>26</w:t>
-            </w:r>
-            <w:r>
-              <w:rPr>
-                <w:rFonts w:ascii="Verdana" w:eastAsia="Verdana" w:hAnsi="Verdana" w:cs="Verdana"/>
-                <w:spacing w:val="-1"/>
-                <w:sz w:val="17"/>
-                <w:szCs w:val="17"/>
-                <w:lang w:val="en-GB"/>
-              </w:rPr>
-              <w:t>.</w:t>
-            </w:r>
-            <w:r>
-              <w:rPr>
-                <w:rFonts w:ascii="Verdana" w:eastAsia="Verdana" w:hAnsi="Verdana" w:cs="Verdana"/>
-                <w:spacing w:val="-1"/>
-                <w:sz w:val="17"/>
-                <w:szCs w:val="17"/>
-                <w:lang w:val="en-GB"/>
-              </w:rPr>
-              <w:t>2</w:t>
-            </w:r>
           </w:p>
         </w:tc>
         <w:tc>
@@ -5451,6 +5511,45 @@
           <w:lang w:val="en-GB"/>
         </w:rPr>
       </w:pPr>
+      <w:r>
+        <w:rPr>
+          <w:i w:val="0"/>
+          <w:sz w:val="18"/>
+          <w:szCs w:val="18"/>
+          <w:lang w:val="en-GB"/>
+        </w:rPr>
+        <w:t xml:space="preserve">Travel </w:t>
+      </w:r>
+      <w:r>
+        <w:rPr>
+          <w:i w:val="0"/>
+          <w:color w:val="000000" w:themeColor="text1"/>
+          <w:sz w:val="18"/>
+          <w:szCs w:val="18"/>
+          <w:lang w:val="en-GB"/>
+        </w:rPr>
+        <w:t>expenses is for the International congress of Parkinson’s Disease and movement disorders in Nice, France where 1 of the 3 topics is:</w:t>
+      </w:r>
+      <w:r>
+        <w:rPr>
+          <w:i w:val="0"/>
+          <w:color w:val="000000" w:themeColor="text1"/>
+          <w:sz w:val="18"/>
+          <w:szCs w:val="18"/>
+          <w:lang w:val="en-GB"/>
+        </w:rPr>
+        <w:t xml:space="preserve"> ‘Discuss the diagnostic approaches and tools available for Parkinson’s disease’.</w:t>
+      </w:r>
+      <w:r>
+        <w:rPr>
+          <w:i w:val="0"/>
+          <w:color w:val="000000" w:themeColor="text1"/>
+          <w:sz w:val="18"/>
+          <w:szCs w:val="18"/>
+          <w:lang w:val="en-GB"/>
+        </w:rPr>
+        <w:t xml:space="preserve"> </w:t>
+      </w:r>
     </w:p>
     <w:p>
       <w:pPr>
@@ -9769,7 +9868,7 @@
 </file>
 
 <file path=customXml/itemProps1.xml><?xml version="1.0" encoding="utf-8"?>
-<ds:datastoreItem xmlns:ds="http://schemas.openxmlformats.org/officeDocument/2006/customXml" ds:itemID="{AA735920-620C-4A50-8812-AEC8A40647C4}">
+<ds:datastoreItem xmlns:ds="http://schemas.openxmlformats.org/officeDocument/2006/customXml" ds:itemID="{A30F6B65-60C8-4216-B8F9-FD9DC9855034}">
   <ds:schemaRefs>
     <ds:schemaRef ds:uri="http://schemas.openxmlformats.org/officeDocument/2006/bibliography"/>
   </ds:schemaRefs>

--- a/Grant proposal Martijn.docx
+++ b/Grant proposal Martijn.docx
@@ -3215,7 +3215,18 @@
                 <w:szCs w:val="17"/>
                 <w:lang w:val="en-GB"/>
               </w:rPr>
-              <w:t>58 – 42 %</w:t>
+              <w:t>?? – ??</w:t>
+            </w:r>
+            <w:r>
+              <w:rPr>
+                <w:rFonts w:ascii="Verdana" w:eastAsia="Verdana" w:hAnsi="Verdana" w:cs="Verdana"/>
+                <w:b/>
+                <w:spacing w:val="-1"/>
+                <w:sz w:val="17"/>
+                <w:szCs w:val="17"/>
+                <w:lang w:val="en-GB"/>
+              </w:rPr>
+              <w:t xml:space="preserve"> %</w:t>
             </w:r>
           </w:p>
         </w:tc>
@@ -4259,7 +4270,17 @@
                 <w:szCs w:val="17"/>
                 <w:lang w:val="en-GB"/>
               </w:rPr>
-              <w:t>€ 2500</w:t>
+              <w:t>€ 100</w:t>
+            </w:r>
+            <w:r>
+              <w:rPr>
+                <w:rFonts w:ascii="Verdana" w:eastAsia="Verdana" w:hAnsi="Verdana" w:cs="Verdana"/>
+                <w:spacing w:val="-1"/>
+                <w:sz w:val="17"/>
+                <w:szCs w:val="17"/>
+                <w:lang w:val="en-GB"/>
+              </w:rPr>
+              <w:t>00</w:t>
             </w:r>
           </w:p>
         </w:tc>
@@ -4327,7 +4348,7 @@
                 <w:szCs w:val="17"/>
                 <w:lang w:val="en-GB"/>
               </w:rPr>
-              <w:t>21</w:t>
+              <w:t>33</w:t>
             </w:r>
             <w:r>
               <w:rPr>
@@ -4414,7 +4435,17 @@
                 <w:szCs w:val="17"/>
                 <w:lang w:val="en-GB"/>
               </w:rPr>
-              <w:t>€ 1500</w:t>
+              <w:t>€ 33</w:t>
+            </w:r>
+            <w:r>
+              <w:rPr>
+                <w:rFonts w:ascii="Verdana" w:eastAsia="Verdana" w:hAnsi="Verdana" w:cs="Verdana"/>
+                <w:spacing w:val="-1"/>
+                <w:sz w:val="17"/>
+                <w:szCs w:val="17"/>
+                <w:lang w:val="en-GB"/>
+              </w:rPr>
+              <w:t>00</w:t>
             </w:r>
           </w:p>
         </w:tc>
@@ -4569,7 +4600,17 @@
                 <w:szCs w:val="17"/>
                 <w:lang w:val="en-GB"/>
               </w:rPr>
-              <w:t>€ 40</w:t>
+              <w:t>€ 3</w:t>
+            </w:r>
+            <w:r>
+              <w:rPr>
+                <w:rFonts w:ascii="Verdana" w:eastAsia="Verdana" w:hAnsi="Verdana" w:cs="Verdana"/>
+                <w:spacing w:val="-1"/>
+                <w:sz w:val="17"/>
+                <w:szCs w:val="17"/>
+                <w:lang w:val="en-GB"/>
+              </w:rPr>
+              <w:t>0</w:t>
             </w:r>
           </w:p>
         </w:tc>
@@ -4714,7 +4755,17 @@
                 <w:szCs w:val="17"/>
                 <w:lang w:val="en-GB"/>
               </w:rPr>
-              <w:t>€1000</w:t>
+              <w:t>€</w:t>
+            </w:r>
+            <w:r>
+              <w:rPr>
+                <w:rFonts w:ascii="Verdana" w:eastAsia="Verdana" w:hAnsi="Verdana" w:cs="Verdana"/>
+                <w:spacing w:val="-1"/>
+                <w:sz w:val="17"/>
+                <w:szCs w:val="17"/>
+                <w:lang w:val="en-GB"/>
+              </w:rPr>
+              <w:t>??</w:t>
             </w:r>
           </w:p>
         </w:tc>
@@ -4851,6 +4902,16 @@
                 <w:lang w:val="en-GB"/>
               </w:rPr>
             </w:pPr>
+            <w:r>
+              <w:rPr>
+                <w:rFonts w:ascii="Verdana" w:eastAsia="Verdana" w:hAnsi="Verdana" w:cs="Verdana"/>
+                <w:spacing w:val="-1"/>
+                <w:sz w:val="17"/>
+                <w:szCs w:val="17"/>
+                <w:lang w:val="en-GB"/>
+              </w:rPr>
+              <w:t>5000</w:t>
+            </w:r>
           </w:p>
         </w:tc>
       </w:tr>
@@ -4986,6 +5047,16 @@
                 <w:lang w:val="en-GB"/>
               </w:rPr>
             </w:pPr>
+            <w:r>
+              <w:rPr>
+                <w:rFonts w:ascii="Verdana" w:eastAsia="Verdana" w:hAnsi="Verdana" w:cs="Verdana"/>
+                <w:spacing w:val="-1"/>
+                <w:sz w:val="17"/>
+                <w:szCs w:val="17"/>
+                <w:lang w:val="en-GB"/>
+              </w:rPr>
+              <w:t>8000</w:t>
+            </w:r>
           </w:p>
         </w:tc>
       </w:tr>
@@ -5080,7 +5151,21 @@
                 <w:szCs w:val="17"/>
                 <w:lang w:val="en-GB"/>
               </w:rPr>
-              <w:t>4713</w:t>
+              <w:t>483</w:t>
+            </w:r>
+            <w:bookmarkStart w:id="0" w:name="_GoBack"/>
+            <w:bookmarkEnd w:id="0"/>
+            <w:r>
+              <w:rPr>
+                <w:rFonts w:ascii="Verdana" w:eastAsia="Verdana" w:hAnsi="Verdana" w:cs="Verdana"/>
+                <w:b/>
+                <w:i/>
+                <w:spacing w:val="-1"/>
+                <w:sz w:val="17"/>
+                <w:szCs w:val="17"/>
+                <w:lang w:val="en-GB"/>
+              </w:rPr>
+              <w:t>3</w:t>
             </w:r>
             <w:r>
               <w:rPr>
@@ -5127,7 +5212,7 @@
                 <w:szCs w:val="17"/>
                 <w:lang w:val="en-GB"/>
               </w:rPr>
-              <w:t>165</w:t>
+              <w:t>230</w:t>
             </w:r>
             <w:r>
               <w:rPr>
@@ -5213,7 +5298,19 @@
                 <w:szCs w:val="17"/>
                 <w:lang w:val="en-GB"/>
               </w:rPr>
-              <w:t>63.040</w:t>
+              <w:t>71.03</w:t>
+            </w:r>
+            <w:r>
+              <w:rPr>
+                <w:rFonts w:ascii="Verdana" w:eastAsia="Verdana" w:hAnsi="Verdana" w:cs="Verdana"/>
+                <w:b/>
+                <w:i/>
+                <w:spacing w:val="-1"/>
+                <w:sz w:val="17"/>
+                <w:szCs w:val="17"/>
+                <w:lang w:val="en-GB"/>
+              </w:rPr>
+              <w:t>0</w:t>
             </w:r>
           </w:p>
         </w:tc>
@@ -5404,8 +5501,6 @@
                 <w:lang w:val="en-GB"/>
               </w:rPr>
             </w:pPr>
-            <w:bookmarkStart w:id="0" w:name="_GoBack"/>
-            <w:bookmarkEnd w:id="0"/>
           </w:p>
         </w:tc>
         <w:tc>
@@ -9868,7 +9963,7 @@
 </file>
 
 <file path=customXml/itemProps1.xml><?xml version="1.0" encoding="utf-8"?>
-<ds:datastoreItem xmlns:ds="http://schemas.openxmlformats.org/officeDocument/2006/customXml" ds:itemID="{A30F6B65-60C8-4216-B8F9-FD9DC9855034}">
+<ds:datastoreItem xmlns:ds="http://schemas.openxmlformats.org/officeDocument/2006/customXml" ds:itemID="{6CBE14C4-2BF2-434E-9608-486E6BCC9868}">
   <ds:schemaRefs>
     <ds:schemaRef ds:uri="http://schemas.openxmlformats.org/officeDocument/2006/bibliography"/>
   </ds:schemaRefs>
